--- a/TEMP/input/p138r_HW_+MHS_+/tc_p138r.docx
+++ b/TEMP/input/p138r_HW_+MHS_+/tc_p138r.docx
@@ -6540,36 +6540,14 @@
     <w:rPrDefault>
       <w:rPr>
         <w:rFonts w:ascii="Arial" w:cs="Arial" w:eastAsia="Arial" w:hAnsi="Arial"/>
-        <w:b w:val="0"/>
-        <w:i w:val="0"/>
-        <w:smallCaps w:val="0"/>
-        <w:strike w:val="0"/>
-        <w:color w:val="000000"/>
         <w:sz w:val="22"/>
         <w:szCs w:val="22"/>
-        <w:u w:val="none"/>
-        <w:shd w:fill="auto" w:val="clear"/>
-        <w:vertAlign w:val="baseline"/>
         <w:lang w:val="en"/>
       </w:rPr>
     </w:rPrDefault>
     <w:pPrDefault>
       <w:pPr>
-        <w:keepNext w:val="0"/>
-        <w:keepLines w:val="0"/>
-        <w:widowControl w:val="1"/>
-        <w:pBdr>
-          <w:top w:space="0" w:sz="0" w:val="nil"/>
-          <w:left w:space="0" w:sz="0" w:val="nil"/>
-          <w:bottom w:space="0" w:sz="0" w:val="nil"/>
-          <w:right w:space="0" w:sz="0" w:val="nil"/>
-          <w:between w:space="0" w:sz="0" w:val="nil"/>
-        </w:pBdr>
-        <w:shd w:fill="auto" w:val="clear"/>
-        <w:spacing w:after="0" w:before="0" w:line="276" w:lineRule="auto"/>
-        <w:ind w:left="0" w:right="0" w:firstLine="0"/>
-        <w:contextualSpacing w:val="0"/>
-        <w:jc w:val="left"/>
+        <w:spacing w:line="276" w:lineRule="auto"/>
       </w:pPr>
     </w:pPrDefault>
   </w:docDefaults>

--- a/TEMP/input/p138r_HW_+MHS_+/tc_p138r.docx
+++ b/TEMP/input/p138r_HW_+MHS_+/tc_p138r.docx
@@ -241,23 +241,7 @@
           <w:szCs w:val="18"/>
           <w:rtl w:val="0"/>
         </w:rPr>
-        <w:t xml:space="preserve">&lt;id&gt;</w:t>
-      </w:r>
-      <w:r>
-        <w:rPr>
-          <w:rtl w:val="0"/>
-        </w:rPr>
-        <w:t xml:space="preserve">p137v_1</w:t>
-      </w:r>
-      <w:r>
-        <w:rPr>
-          <w:rFonts w:ascii="Courier New" w:cs="Courier New" w:eastAsia="Courier New" w:hAnsi="Courier New"/>
-          <w:color w:val="7f6000"/>
-          <w:sz w:val="18"/>
-          <w:szCs w:val="18"/>
-          <w:rtl w:val="0"/>
-        </w:rPr>
-        <w:t xml:space="preserve">&lt;/id&gt;</w:t>
+        <w:t xml:space="preserve">&lt;id&gt;p137v_1&lt;/id&gt;</w:t>
       </w:r>
       <w:r>
         <w:rPr>

--- a/TEMP/input/p138r_HW_+MHS_+/tc_p138r.docx
+++ b/TEMP/input/p138r_HW_+MHS_+/tc_p138r.docx
@@ -1933,7 +1933,7 @@
           <w:color w:val="000000"/>
           <w:rtl w:val="0"/>
         </w:rPr>
-        <w:t xml:space="preserve"> On en</w:t>
+        <w:t xml:space="preserve"> On en </w:t>
       </w:r>
       <w:r>
         <w:rPr>

--- a/TEMP/input/p138r_HW_+MHS_+/tc_p138r.docx
+++ b/TEMP/input/p138r_HW_+MHS_+/tc_p138r.docx
@@ -6507,7 +6507,7 @@
     </w:p>
     <w:sectPr>
       <w:pgSz w:h="15840" w:w="12240"/>
-      <w:pgMar w:bottom="1440" w:top="1440" w:left="1440" w:right="1440" w:header="0"/>
+      <w:pgMar w:bottom="1440" w:top="1440" w:left="1440" w:right="1440" w:header="0" w:footer="720"/>
       <w:pgNumType w:start="1"/>
     </w:sectPr>
   </w:body>

--- a/TEMP/input/p138r_HW_+MHS_+/tc_p138r.docx
+++ b/TEMP/input/p138r_HW_+MHS_+/tc_p138r.docx
@@ -910,7 +910,7 @@
           <w:color w:val="000000"/>
           <w:rtl w:val="0"/>
         </w:rPr>
-        <w:t xml:space="preserve">de telle sorte que lanimal se brusle Mays sil ha gros </w:t>
+        <w:t xml:space="preserve">de telle sorte que lanimal se brusle Mays sil ha </w:t>
       </w:r>
       <w:r>
         <w:rPr>
@@ -927,7 +927,7 @@
           <w:color w:val="000000"/>
           <w:rtl w:val="0"/>
         </w:rPr>
-        <w:t xml:space="preserve">os</w:t>
+        <w:t xml:space="preserve">gros os</w:t>
       </w:r>
       <w:r>
         <w:rPr>
@@ -1858,7 +1858,24 @@
           <w:color w:val="000000"/>
           <w:rtl w:val="0"/>
         </w:rPr>
-        <w:t xml:space="preserve"> les lopins aussy</w:t>
+        <w:t xml:space="preserve"> les </w:t>
+      </w:r>
+      <w:r>
+        <w:rPr>
+          <w:rFonts w:ascii="Courier New" w:cs="Courier New" w:eastAsia="Courier New" w:hAnsi="Courier New"/>
+          <w:color w:val="0000ff"/>
+          <w:sz w:val="18"/>
+          <w:szCs w:val="18"/>
+          <w:rtl w:val="0"/>
+        </w:rPr>
+        <w:t xml:space="preserve">&lt;m&gt;</w:t>
+      </w:r>
+      <w:r>
+        <w:rPr>
+          <w:color w:val="000000"/>
+          <w:rtl w:val="0"/>
+        </w:rPr>
+        <w:t xml:space="preserve">lopins aussy</w:t>
       </w:r>
       <w:r>
         <w:rPr>
@@ -1899,24 +1916,7 @@
           <w:color w:val="000000"/>
           <w:rtl w:val="0"/>
         </w:rPr>
-        <w:t xml:space="preserve">des </w:t>
-      </w:r>
-      <w:r>
-        <w:rPr>
-          <w:rFonts w:ascii="Courier New" w:cs="Courier New" w:eastAsia="Courier New" w:hAnsi="Courier New"/>
-          <w:color w:val="0000ff"/>
-          <w:sz w:val="18"/>
-          <w:szCs w:val="18"/>
-          <w:rtl w:val="0"/>
-        </w:rPr>
-        <w:t xml:space="preserve">&lt;m&gt;</w:t>
-      </w:r>
-      <w:r>
-        <w:rPr>
-          <w:color w:val="000000"/>
-          <w:rtl w:val="0"/>
-        </w:rPr>
-        <w:t xml:space="preserve">moules qui ont servy</w:t>
+        <w:t xml:space="preserve">des moules qui ont servy</w:t>
       </w:r>
       <w:r>
         <w:rPr>
@@ -3624,7 +3624,7 @@
           <w:color w:val="000000"/>
           <w:rtl w:val="0"/>
         </w:rPr>
-        <w:t xml:space="preserve">ardille</w:t>
+        <w:t xml:space="preserve">ardille fresche</w:t>
       </w:r>
       <w:r>
         <w:rPr>
@@ -3642,7 +3642,7 @@
           <w:color w:val="000000"/>
           <w:rtl w:val="0"/>
         </w:rPr>
-        <w:t xml:space="preserve"> fresche </w:t>
+        <w:t xml:space="preserve"> </w:t>
       </w:r>
       <w:r>
         <w:rPr>
@@ -5736,12 +5736,22 @@
       <w:r>
         <w:rPr>
           <w:rFonts w:ascii="Courier New" w:cs="Courier New" w:eastAsia="Courier New" w:hAnsi="Courier New"/>
+          <w:color w:val="a91111"/>
+          <w:sz w:val="18"/>
+          <w:szCs w:val="18"/>
+          <w:rtl w:val="0"/>
+        </w:rPr>
+        <w:t xml:space="preserve">&lt;corr&gt;</w:t>
+      </w:r>
+      <w:r>
+        <w:rPr>
+          <w:rFonts w:ascii="Courier New" w:cs="Courier New" w:eastAsia="Courier New" w:hAnsi="Courier New"/>
           <w:color w:val="a9a9a9"/>
           <w:sz w:val="14"/>
           <w:szCs w:val="14"/>
           <w:rtl w:val="0"/>
         </w:rPr>
-        <w:t xml:space="preserve">&lt;corr&gt;&lt;exp&gt;</w:t>
+        <w:t xml:space="preserve">&lt;exp&gt;</w:t>
       </w:r>
       <w:r>
         <w:rPr>
@@ -5757,7 +5767,17 @@
           <w:szCs w:val="14"/>
           <w:rtl w:val="0"/>
         </w:rPr>
-        <w:t xml:space="preserve">&lt;/exp&gt;&lt;/corr&gt;</w:t>
+        <w:t xml:space="preserve">&lt;/exp&gt;</w:t>
+      </w:r>
+      <w:r>
+        <w:rPr>
+          <w:rFonts w:ascii="Courier New" w:cs="Courier New" w:eastAsia="Courier New" w:hAnsi="Courier New"/>
+          <w:color w:val="a91111"/>
+          <w:sz w:val="18"/>
+          <w:szCs w:val="18"/>
+          <w:rtl w:val="0"/>
+        </w:rPr>
+        <w:t xml:space="preserve">&lt;/corr&gt;</w:t>
       </w:r>
       <w:r>
         <w:rPr>

--- a/TEMP/input/p138r_HW_+MHS_+/tc_p138r.docx
+++ b/TEMP/input/p138r_HW_+MHS_+/tc_p138r.docx
@@ -15,7 +15,6 @@
           <w:between w:space="0" w:sz="0" w:val="nil"/>
         </w:pBdr>
         <w:shd w:fill="auto" w:val="clear"/>
-        <w:contextualSpacing w:val="0"/>
         <w:rPr>
           <w:color w:val="000000"/>
         </w:rPr>
@@ -68,7 +67,6 @@
           <w:between w:space="0" w:sz="0" w:val="nil"/>
         </w:pBdr>
         <w:shd w:fill="auto" w:val="clear"/>
-        <w:contextualSpacing w:val="0"/>
         <w:rPr>
           <w:color w:val="000000"/>
         </w:rPr>
@@ -122,7 +120,6 @@
           <w:between w:space="0" w:sz="0" w:val="nil"/>
         </w:pBdr>
         <w:shd w:fill="auto" w:val="clear"/>
-        <w:contextualSpacing w:val="0"/>
         <w:rPr/>
       </w:pPr>
       <w:r>
@@ -144,7 +141,6 @@
           <w:between w:space="0" w:sz="0" w:val="nil"/>
         </w:pBdr>
         <w:shd w:fill="auto" w:val="clear"/>
-        <w:contextualSpacing w:val="0"/>
         <w:rPr/>
       </w:pPr>
       <w:r>
@@ -166,7 +162,6 @@
           <w:between w:space="0" w:sz="0" w:val="nil"/>
         </w:pBdr>
         <w:shd w:fill="auto" w:val="clear"/>
-        <w:contextualSpacing w:val="0"/>
         <w:rPr/>
       </w:pPr>
       <w:r>
@@ -198,7 +193,6 @@
           <w:between w:space="0" w:sz="0" w:val="nil"/>
         </w:pBdr>
         <w:shd w:fill="auto" w:val="clear"/>
-        <w:contextualSpacing w:val="0"/>
         <w:rPr/>
       </w:pPr>
       <w:r>
@@ -230,7 +224,6 @@
           <w:between w:space="0" w:sz="0" w:val="nil"/>
         </w:pBdr>
         <w:shd w:fill="auto" w:val="clear"/>
-        <w:contextualSpacing w:val="0"/>
         <w:rPr/>
       </w:pPr>
       <w:r>
@@ -262,7 +255,6 @@
           <w:between w:space="0" w:sz="0" w:val="nil"/>
         </w:pBdr>
         <w:shd w:fill="auto" w:val="clear"/>
-        <w:contextualSpacing w:val="0"/>
         <w:rPr>
           <w:color w:val="000000"/>
         </w:rPr>
@@ -511,7 +503,6 @@
           <w:between w:space="0" w:sz="0" w:val="nil"/>
         </w:pBdr>
         <w:shd w:fill="auto" w:val="clear"/>
-        <w:contextualSpacing w:val="0"/>
         <w:rPr>
           <w:color w:val="000000"/>
         </w:rPr>
@@ -622,7 +613,6 @@
           <w:between w:space="0" w:sz="0" w:val="nil"/>
         </w:pBdr>
         <w:shd w:fill="auto" w:val="clear"/>
-        <w:contextualSpacing w:val="0"/>
         <w:rPr>
           <w:color w:val="000000"/>
         </w:rPr>
@@ -733,7 +723,6 @@
           <w:between w:space="0" w:sz="0" w:val="nil"/>
         </w:pBdr>
         <w:shd w:fill="auto" w:val="clear"/>
-        <w:contextualSpacing w:val="0"/>
         <w:rPr>
           <w:color w:val="000000"/>
         </w:rPr>
@@ -791,31 +780,29 @@
           <w:between w:space="0" w:sz="0" w:val="nil"/>
         </w:pBdr>
         <w:shd w:fill="auto" w:val="clear"/>
-        <w:contextualSpacing w:val="0"/>
-        <w:rPr>
-          <w:color w:val="000000"/>
-        </w:rPr>
-      </w:pPr>
-      <w:r>
-        <w:rPr>
-          <w:rtl w:val="0"/>
-        </w:rPr>
-      </w:r>
-    </w:p>
-    <w:p>
-      <w:pPr>
-        <w:keepNext w:val="0"/>
-        <w:keepLines w:val="0"/>
-        <w:widowControl w:val="0"/>
-        <w:pBdr>
-          <w:top w:space="0" w:sz="0" w:val="nil"/>
-          <w:left w:space="0" w:sz="0" w:val="nil"/>
-          <w:bottom w:space="0" w:sz="0" w:val="nil"/>
-          <w:right w:space="0" w:sz="0" w:val="nil"/>
-          <w:between w:space="0" w:sz="0" w:val="nil"/>
-        </w:pBdr>
-        <w:shd w:fill="auto" w:val="clear"/>
-        <w:contextualSpacing w:val="0"/>
+        <w:rPr>
+          <w:color w:val="000000"/>
+        </w:rPr>
+      </w:pPr>
+      <w:r>
+        <w:rPr>
+          <w:rtl w:val="0"/>
+        </w:rPr>
+      </w:r>
+    </w:p>
+    <w:p>
+      <w:pPr>
+        <w:keepNext w:val="0"/>
+        <w:keepLines w:val="0"/>
+        <w:widowControl w:val="0"/>
+        <w:pBdr>
+          <w:top w:space="0" w:sz="0" w:val="nil"/>
+          <w:left w:space="0" w:sz="0" w:val="nil"/>
+          <w:bottom w:space="0" w:sz="0" w:val="nil"/>
+          <w:right w:space="0" w:sz="0" w:val="nil"/>
+          <w:between w:space="0" w:sz="0" w:val="nil"/>
+        </w:pBdr>
+        <w:shd w:fill="auto" w:val="clear"/>
         <w:rPr>
           <w:color w:val="000000"/>
         </w:rPr>
@@ -900,7 +887,6 @@
           <w:between w:space="0" w:sz="0" w:val="nil"/>
         </w:pBdr>
         <w:shd w:fill="auto" w:val="clear"/>
-        <w:contextualSpacing w:val="0"/>
         <w:rPr>
           <w:color w:val="000000"/>
         </w:rPr>
@@ -968,7 +954,6 @@
           <w:between w:space="0" w:sz="0" w:val="nil"/>
         </w:pBdr>
         <w:shd w:fill="auto" w:val="clear"/>
-        <w:contextualSpacing w:val="0"/>
         <w:rPr>
           <w:color w:val="000000"/>
         </w:rPr>
@@ -1083,7 +1068,6 @@
           <w:between w:space="0" w:sz="0" w:val="nil"/>
         </w:pBdr>
         <w:shd w:fill="auto" w:val="clear"/>
-        <w:contextualSpacing w:val="0"/>
         <w:rPr>
           <w:color w:val="000000"/>
         </w:rPr>
@@ -1212,7 +1196,6 @@
           <w:between w:space="0" w:sz="0" w:val="nil"/>
         </w:pBdr>
         <w:shd w:fill="auto" w:val="clear"/>
-        <w:contextualSpacing w:val="0"/>
         <w:rPr>
           <w:color w:val="000000"/>
         </w:rPr>
@@ -1280,7 +1263,6 @@
           <w:between w:space="0" w:sz="0" w:val="nil"/>
         </w:pBdr>
         <w:shd w:fill="auto" w:val="clear"/>
-        <w:contextualSpacing w:val="0"/>
         <w:rPr>
           <w:color w:val="000000"/>
         </w:rPr>
@@ -1321,7 +1303,6 @@
           <w:between w:space="0" w:sz="0" w:val="nil"/>
         </w:pBdr>
         <w:shd w:fill="auto" w:val="clear"/>
-        <w:contextualSpacing w:val="0"/>
         <w:rPr>
           <w:color w:val="000000"/>
         </w:rPr>
@@ -1362,7 +1343,6 @@
           <w:between w:space="0" w:sz="0" w:val="nil"/>
         </w:pBdr>
         <w:shd w:fill="auto" w:val="clear"/>
-        <w:contextualSpacing w:val="0"/>
         <w:rPr>
           <w:color w:val="000000"/>
         </w:rPr>
@@ -1393,7 +1373,6 @@
           <w:between w:space="0" w:sz="0" w:val="nil"/>
         </w:pBdr>
         <w:shd w:fill="auto" w:val="clear"/>
-        <w:contextualSpacing w:val="0"/>
         <w:rPr>
           <w:color w:val="000000"/>
         </w:rPr>
@@ -1505,7 +1484,6 @@
           <w:between w:space="0" w:sz="0" w:val="nil"/>
         </w:pBdr>
         <w:shd w:fill="auto" w:val="clear"/>
-        <w:contextualSpacing w:val="0"/>
         <w:rPr>
           <w:color w:val="000000"/>
         </w:rPr>
@@ -1546,7 +1524,6 @@
           <w:between w:space="0" w:sz="0" w:val="nil"/>
         </w:pBdr>
         <w:shd w:fill="auto" w:val="clear"/>
-        <w:contextualSpacing w:val="0"/>
         <w:rPr>
           <w:color w:val="000000"/>
         </w:rPr>
@@ -1587,7 +1564,6 @@
           <w:between w:space="0" w:sz="0" w:val="nil"/>
         </w:pBdr>
         <w:shd w:fill="auto" w:val="clear"/>
-        <w:contextualSpacing w:val="0"/>
         <w:rPr>
           <w:color w:val="000000"/>
         </w:rPr>
@@ -1628,7 +1604,6 @@
           <w:between w:space="0" w:sz="0" w:val="nil"/>
         </w:pBdr>
         <w:shd w:fill="auto" w:val="clear"/>
-        <w:contextualSpacing w:val="0"/>
         <w:rPr>
           <w:color w:val="000000"/>
         </w:rPr>
@@ -1659,7 +1634,6 @@
           <w:between w:space="0" w:sz="0" w:val="nil"/>
         </w:pBdr>
         <w:shd w:fill="auto" w:val="clear"/>
-        <w:contextualSpacing w:val="0"/>
         <w:rPr>
           <w:color w:val="000000"/>
         </w:rPr>
@@ -1778,7 +1752,6 @@
           <w:between w:space="0" w:sz="0" w:val="nil"/>
         </w:pBdr>
         <w:shd w:fill="auto" w:val="clear"/>
-        <w:contextualSpacing w:val="0"/>
         <w:rPr>
           <w:color w:val="000000"/>
         </w:rPr>
@@ -1906,7 +1879,6 @@
           <w:between w:space="0" w:sz="0" w:val="nil"/>
         </w:pBdr>
         <w:shd w:fill="auto" w:val="clear"/>
-        <w:contextualSpacing w:val="0"/>
         <w:rPr>
           <w:color w:val="000000"/>
         </w:rPr>
@@ -1998,7 +1970,6 @@
           <w:between w:space="0" w:sz="0" w:val="nil"/>
         </w:pBdr>
         <w:shd w:fill="auto" w:val="clear"/>
-        <w:contextualSpacing w:val="0"/>
         <w:rPr>
           <w:color w:val="000000"/>
         </w:rPr>
@@ -2179,7 +2150,6 @@
           <w:between w:space="0" w:sz="0" w:val="nil"/>
         </w:pBdr>
         <w:shd w:fill="auto" w:val="clear"/>
-        <w:contextualSpacing w:val="0"/>
         <w:rPr>
           <w:color w:val="000000"/>
         </w:rPr>
@@ -2336,7 +2306,6 @@
           <w:between w:space="0" w:sz="0" w:val="nil"/>
         </w:pBdr>
         <w:shd w:fill="auto" w:val="clear"/>
-        <w:contextualSpacing w:val="0"/>
         <w:rPr>
           <w:color w:val="000000"/>
         </w:rPr>
@@ -2498,7 +2467,6 @@
           <w:between w:space="0" w:sz="0" w:val="nil"/>
         </w:pBdr>
         <w:shd w:fill="auto" w:val="clear"/>
-        <w:contextualSpacing w:val="0"/>
         <w:rPr>
           <w:color w:val="000000"/>
         </w:rPr>
@@ -2566,31 +2534,29 @@
           <w:between w:space="0" w:sz="0" w:val="nil"/>
         </w:pBdr>
         <w:shd w:fill="auto" w:val="clear"/>
-        <w:contextualSpacing w:val="0"/>
-        <w:rPr>
-          <w:color w:val="000000"/>
-        </w:rPr>
-      </w:pPr>
-      <w:r>
-        <w:rPr>
-          <w:rtl w:val="0"/>
-        </w:rPr>
-      </w:r>
-    </w:p>
-    <w:p>
-      <w:pPr>
-        <w:keepNext w:val="0"/>
-        <w:keepLines w:val="0"/>
-        <w:widowControl w:val="0"/>
-        <w:pBdr>
-          <w:top w:space="0" w:sz="0" w:val="nil"/>
-          <w:left w:space="0" w:sz="0" w:val="nil"/>
-          <w:bottom w:space="0" w:sz="0" w:val="nil"/>
-          <w:right w:space="0" w:sz="0" w:val="nil"/>
-          <w:between w:space="0" w:sz="0" w:val="nil"/>
-        </w:pBdr>
-        <w:shd w:fill="auto" w:val="clear"/>
-        <w:contextualSpacing w:val="0"/>
+        <w:rPr>
+          <w:color w:val="000000"/>
+        </w:rPr>
+      </w:pPr>
+      <w:r>
+        <w:rPr>
+          <w:rtl w:val="0"/>
+        </w:rPr>
+      </w:r>
+    </w:p>
+    <w:p>
+      <w:pPr>
+        <w:keepNext w:val="0"/>
+        <w:keepLines w:val="0"/>
+        <w:widowControl w:val="0"/>
+        <w:pBdr>
+          <w:top w:space="0" w:sz="0" w:val="nil"/>
+          <w:left w:space="0" w:sz="0" w:val="nil"/>
+          <w:bottom w:space="0" w:sz="0" w:val="nil"/>
+          <w:right w:space="0" w:sz="0" w:val="nil"/>
+          <w:between w:space="0" w:sz="0" w:val="nil"/>
+        </w:pBdr>
+        <w:shd w:fill="auto" w:val="clear"/>
         <w:rPr>
           <w:color w:val="000000"/>
         </w:rPr>
@@ -2675,7 +2641,6 @@
           <w:between w:space="0" w:sz="0" w:val="nil"/>
         </w:pBdr>
         <w:shd w:fill="auto" w:val="clear"/>
-        <w:contextualSpacing w:val="0"/>
         <w:rPr>
           <w:color w:val="000000"/>
         </w:rPr>
@@ -2769,7 +2734,6 @@
           <w:between w:space="0" w:sz="0" w:val="nil"/>
         </w:pBdr>
         <w:shd w:fill="auto" w:val="clear"/>
-        <w:contextualSpacing w:val="0"/>
         <w:rPr>
           <w:color w:val="000000"/>
         </w:rPr>
@@ -2939,7 +2903,6 @@
           <w:between w:space="0" w:sz="0" w:val="nil"/>
         </w:pBdr>
         <w:shd w:fill="auto" w:val="clear"/>
-        <w:contextualSpacing w:val="0"/>
         <w:rPr>
           <w:b w:val="0"/>
           <w:color w:val="000000"/>
@@ -3060,7 +3023,6 @@
           <w:between w:space="0" w:sz="0" w:val="nil"/>
         </w:pBdr>
         <w:shd w:fill="auto" w:val="clear"/>
-        <w:contextualSpacing w:val="0"/>
         <w:rPr>
           <w:color w:val="000000"/>
         </w:rPr>
@@ -3128,7 +3090,6 @@
           <w:between w:space="0" w:sz="0" w:val="nil"/>
         </w:pBdr>
         <w:shd w:fill="auto" w:val="clear"/>
-        <w:contextualSpacing w:val="0"/>
         <w:rPr>
           <w:color w:val="000000"/>
         </w:rPr>
@@ -3159,7 +3120,6 @@
           <w:between w:space="0" w:sz="0" w:val="nil"/>
         </w:pBdr>
         <w:shd w:fill="auto" w:val="clear"/>
-        <w:contextualSpacing w:val="0"/>
         <w:rPr>
           <w:color w:val="000000"/>
         </w:rPr>
@@ -3316,7 +3276,6 @@
           <w:between w:space="0" w:sz="0" w:val="nil"/>
         </w:pBdr>
         <w:shd w:fill="auto" w:val="clear"/>
-        <w:contextualSpacing w:val="0"/>
         <w:rPr>
           <w:color w:val="000000"/>
         </w:rPr>
@@ -3495,7 +3454,6 @@
           <w:between w:space="0" w:sz="0" w:val="nil"/>
         </w:pBdr>
         <w:shd w:fill="auto" w:val="clear"/>
-        <w:contextualSpacing w:val="0"/>
         <w:rPr>
           <w:color w:val="000000"/>
         </w:rPr>
@@ -3565,7 +3523,6 @@
           <w:between w:space="0" w:sz="0" w:val="nil"/>
         </w:pBdr>
         <w:shd w:fill="auto" w:val="clear"/>
-        <w:contextualSpacing w:val="0"/>
         <w:rPr>
           <w:color w:val="000000"/>
         </w:rPr>
@@ -3680,7 +3637,6 @@
           <w:between w:space="0" w:sz="0" w:val="nil"/>
         </w:pBdr>
         <w:shd w:fill="auto" w:val="clear"/>
-        <w:contextualSpacing w:val="0"/>
         <w:rPr>
           <w:color w:val="000000"/>
         </w:rPr>
@@ -3860,7 +3816,6 @@
           <w:between w:space="0" w:sz="0" w:val="nil"/>
         </w:pBdr>
         <w:shd w:fill="auto" w:val="clear"/>
-        <w:contextualSpacing w:val="0"/>
         <w:rPr>
           <w:color w:val="000000"/>
         </w:rPr>
@@ -3891,7 +3846,6 @@
           <w:between w:space="0" w:sz="0" w:val="nil"/>
         </w:pBdr>
         <w:shd w:fill="auto" w:val="clear"/>
-        <w:contextualSpacing w:val="0"/>
         <w:rPr>
           <w:color w:val="000000"/>
         </w:rPr>
@@ -3976,7 +3930,6 @@
           <w:between w:space="0" w:sz="0" w:val="nil"/>
         </w:pBdr>
         <w:shd w:fill="auto" w:val="clear"/>
-        <w:contextualSpacing w:val="0"/>
         <w:rPr>
           <w:color w:val="000000"/>
         </w:rPr>
@@ -4017,7 +3970,6 @@
           <w:between w:space="0" w:sz="0" w:val="nil"/>
         </w:pBdr>
         <w:shd w:fill="auto" w:val="clear"/>
-        <w:contextualSpacing w:val="0"/>
         <w:rPr>
           <w:color w:val="000000"/>
         </w:rPr>
@@ -4058,7 +4010,6 @@
           <w:between w:space="0" w:sz="0" w:val="nil"/>
         </w:pBdr>
         <w:shd w:fill="auto" w:val="clear"/>
-        <w:contextualSpacing w:val="0"/>
         <w:rPr>
           <w:color w:val="000000"/>
         </w:rPr>
@@ -4115,7 +4066,6 @@
           <w:between w:space="0" w:sz="0" w:val="nil"/>
         </w:pBdr>
         <w:shd w:fill="auto" w:val="clear"/>
-        <w:contextualSpacing w:val="0"/>
         <w:rPr>
           <w:color w:val="000000"/>
         </w:rPr>
@@ -4156,7 +4106,6 @@
           <w:between w:space="0" w:sz="0" w:val="nil"/>
         </w:pBdr>
         <w:shd w:fill="auto" w:val="clear"/>
-        <w:contextualSpacing w:val="0"/>
         <w:rPr>
           <w:color w:val="000000"/>
         </w:rPr>
@@ -4197,7 +4146,6 @@
           <w:between w:space="0" w:sz="0" w:val="nil"/>
         </w:pBdr>
         <w:shd w:fill="auto" w:val="clear"/>
-        <w:contextualSpacing w:val="0"/>
         <w:rPr>
           <w:color w:val="000000"/>
         </w:rPr>
@@ -4238,7 +4186,6 @@
           <w:between w:space="0" w:sz="0" w:val="nil"/>
         </w:pBdr>
         <w:shd w:fill="auto" w:val="clear"/>
-        <w:contextualSpacing w:val="0"/>
         <w:rPr>
           <w:color w:val="000000"/>
         </w:rPr>
@@ -4279,7 +4226,6 @@
           <w:between w:space="0" w:sz="0" w:val="nil"/>
         </w:pBdr>
         <w:shd w:fill="auto" w:val="clear"/>
-        <w:contextualSpacing w:val="0"/>
         <w:rPr>
           <w:color w:val="000000"/>
         </w:rPr>
@@ -4320,7 +4266,6 @@
           <w:between w:space="0" w:sz="0" w:val="nil"/>
         </w:pBdr>
         <w:shd w:fill="auto" w:val="clear"/>
-        <w:contextualSpacing w:val="0"/>
         <w:rPr>
           <w:color w:val="000000"/>
         </w:rPr>
@@ -4377,7 +4322,6 @@
           <w:between w:space="0" w:sz="0" w:val="nil"/>
         </w:pBdr>
         <w:shd w:fill="auto" w:val="clear"/>
-        <w:contextualSpacing w:val="0"/>
         <w:rPr>
           <w:color w:val="000000"/>
         </w:rPr>
@@ -4418,7 +4362,6 @@
           <w:between w:space="0" w:sz="0" w:val="nil"/>
         </w:pBdr>
         <w:shd w:fill="auto" w:val="clear"/>
-        <w:contextualSpacing w:val="0"/>
         <w:rPr>
           <w:color w:val="000000"/>
         </w:rPr>
@@ -4459,7 +4402,6 @@
           <w:between w:space="0" w:sz="0" w:val="nil"/>
         </w:pBdr>
         <w:shd w:fill="auto" w:val="clear"/>
-        <w:contextualSpacing w:val="0"/>
         <w:rPr>
           <w:color w:val="000000"/>
         </w:rPr>
@@ -4527,7 +4469,6 @@
           <w:between w:space="0" w:sz="0" w:val="nil"/>
         </w:pBdr>
         <w:shd w:fill="auto" w:val="clear"/>
-        <w:contextualSpacing w:val="0"/>
         <w:rPr>
           <w:color w:val="000000"/>
         </w:rPr>
@@ -4568,7 +4509,6 @@
           <w:between w:space="0" w:sz="0" w:val="nil"/>
         </w:pBdr>
         <w:shd w:fill="auto" w:val="clear"/>
-        <w:contextualSpacing w:val="0"/>
         <w:rPr>
           <w:color w:val="000000"/>
         </w:rPr>
@@ -4636,7 +4576,6 @@
           <w:between w:space="0" w:sz="0" w:val="nil"/>
         </w:pBdr>
         <w:shd w:fill="auto" w:val="clear"/>
-        <w:contextualSpacing w:val="0"/>
         <w:rPr>
           <w:color w:val="000000"/>
         </w:rPr>
@@ -4677,7 +4616,6 @@
           <w:between w:space="0" w:sz="0" w:val="nil"/>
         </w:pBdr>
         <w:shd w:fill="auto" w:val="clear"/>
-        <w:contextualSpacing w:val="0"/>
         <w:rPr>
           <w:color w:val="000000"/>
         </w:rPr>
@@ -4718,7 +4656,6 @@
           <w:between w:space="0" w:sz="0" w:val="nil"/>
         </w:pBdr>
         <w:shd w:fill="auto" w:val="clear"/>
-        <w:contextualSpacing w:val="0"/>
         <w:rPr>
           <w:color w:val="000000"/>
         </w:rPr>
@@ -4786,7 +4723,6 @@
           <w:between w:space="0" w:sz="0" w:val="nil"/>
         </w:pBdr>
         <w:shd w:fill="auto" w:val="clear"/>
-        <w:contextualSpacing w:val="0"/>
         <w:rPr>
           <w:color w:val="000000"/>
         </w:rPr>
@@ -4861,7 +4797,6 @@
           <w:between w:space="0" w:sz="0" w:val="nil"/>
         </w:pBdr>
         <w:shd w:fill="auto" w:val="clear"/>
-        <w:contextualSpacing w:val="0"/>
         <w:rPr>
           <w:color w:val="000000"/>
         </w:rPr>
@@ -4902,7 +4837,6 @@
           <w:between w:space="0" w:sz="0" w:val="nil"/>
         </w:pBdr>
         <w:shd w:fill="auto" w:val="clear"/>
-        <w:contextualSpacing w:val="0"/>
         <w:rPr>
           <w:color w:val="000000"/>
         </w:rPr>
@@ -4943,7 +4877,6 @@
           <w:between w:space="0" w:sz="0" w:val="nil"/>
         </w:pBdr>
         <w:shd w:fill="auto" w:val="clear"/>
-        <w:contextualSpacing w:val="0"/>
         <w:rPr>
           <w:color w:val="000000"/>
         </w:rPr>
@@ -4984,7 +4917,6 @@
           <w:between w:space="0" w:sz="0" w:val="nil"/>
         </w:pBdr>
         <w:shd w:fill="auto" w:val="clear"/>
-        <w:contextualSpacing w:val="0"/>
         <w:rPr>
           <w:color w:val="000000"/>
         </w:rPr>
@@ -5052,7 +4984,6 @@
           <w:between w:space="0" w:sz="0" w:val="nil"/>
         </w:pBdr>
         <w:shd w:fill="auto" w:val="clear"/>
-        <w:contextualSpacing w:val="0"/>
         <w:rPr>
           <w:color w:val="000000"/>
         </w:rPr>
@@ -5093,7 +5024,6 @@
           <w:between w:space="0" w:sz="0" w:val="nil"/>
         </w:pBdr>
         <w:shd w:fill="auto" w:val="clear"/>
-        <w:contextualSpacing w:val="0"/>
         <w:rPr>
           <w:color w:val="000000"/>
         </w:rPr>
@@ -5134,7 +5064,6 @@
           <w:between w:space="0" w:sz="0" w:val="nil"/>
         </w:pBdr>
         <w:shd w:fill="auto" w:val="clear"/>
-        <w:contextualSpacing w:val="0"/>
         <w:rPr>
           <w:color w:val="000000"/>
         </w:rPr>
@@ -5175,7 +5104,6 @@
           <w:between w:space="0" w:sz="0" w:val="nil"/>
         </w:pBdr>
         <w:shd w:fill="auto" w:val="clear"/>
-        <w:contextualSpacing w:val="0"/>
         <w:rPr>
           <w:color w:val="000000"/>
         </w:rPr>
@@ -5269,7 +5197,6 @@
           <w:between w:space="0" w:sz="0" w:val="nil"/>
         </w:pBdr>
         <w:shd w:fill="auto" w:val="clear"/>
-        <w:contextualSpacing w:val="0"/>
         <w:rPr>
           <w:color w:val="000000"/>
         </w:rPr>
@@ -5310,7 +5237,6 @@
           <w:between w:space="0" w:sz="0" w:val="nil"/>
         </w:pBdr>
         <w:shd w:fill="auto" w:val="clear"/>
-        <w:contextualSpacing w:val="0"/>
         <w:rPr>
           <w:color w:val="000000"/>
         </w:rPr>
@@ -5351,7 +5277,6 @@
           <w:between w:space="0" w:sz="0" w:val="nil"/>
         </w:pBdr>
         <w:shd w:fill="auto" w:val="clear"/>
-        <w:contextualSpacing w:val="0"/>
         <w:rPr>
           <w:color w:val="000000"/>
         </w:rPr>
@@ -5426,7 +5351,6 @@
           <w:between w:space="0" w:sz="0" w:val="nil"/>
         </w:pBdr>
         <w:shd w:fill="auto" w:val="clear"/>
-        <w:contextualSpacing w:val="0"/>
         <w:rPr>
           <w:color w:val="000000"/>
         </w:rPr>
@@ -5494,7 +5418,6 @@
           <w:between w:space="0" w:sz="0" w:val="nil"/>
         </w:pBdr>
         <w:shd w:fill="auto" w:val="clear"/>
-        <w:contextualSpacing w:val="0"/>
         <w:rPr>
           <w:color w:val="000000"/>
         </w:rPr>
@@ -5535,7 +5458,6 @@
           <w:between w:space="0" w:sz="0" w:val="nil"/>
         </w:pBdr>
         <w:shd w:fill="auto" w:val="clear"/>
-        <w:contextualSpacing w:val="0"/>
         <w:rPr>
           <w:color w:val="000000"/>
         </w:rPr>
@@ -5576,7 +5498,6 @@
           <w:between w:space="0" w:sz="0" w:val="nil"/>
         </w:pBdr>
         <w:shd w:fill="auto" w:val="clear"/>
-        <w:contextualSpacing w:val="0"/>
         <w:rPr>
           <w:color w:val="000000"/>
         </w:rPr>
@@ -5633,7 +5554,6 @@
           <w:between w:space="0" w:sz="0" w:val="nil"/>
         </w:pBdr>
         <w:shd w:fill="auto" w:val="clear"/>
-        <w:contextualSpacing w:val="0"/>
         <w:rPr>
           <w:color w:val="000000"/>
         </w:rPr>
@@ -5674,7 +5594,6 @@
           <w:between w:space="0" w:sz="0" w:val="nil"/>
         </w:pBdr>
         <w:shd w:fill="auto" w:val="clear"/>
-        <w:contextualSpacing w:val="0"/>
         <w:rPr>
           <w:color w:val="000000"/>
         </w:rPr>
@@ -5721,7 +5640,6 @@
           <w:between w:space="0" w:sz="0" w:val="nil"/>
         </w:pBdr>
         <w:shd w:fill="auto" w:val="clear"/>
-        <w:contextualSpacing w:val="0"/>
         <w:rPr>
           <w:color w:val="000000"/>
         </w:rPr>
@@ -5841,7 +5759,6 @@
           <w:between w:space="0" w:sz="0" w:val="nil"/>
         </w:pBdr>
         <w:shd w:fill="auto" w:val="clear"/>
-        <w:contextualSpacing w:val="0"/>
         <w:rPr>
           <w:color w:val="000000"/>
         </w:rPr>
@@ -5909,7 +5826,6 @@
           <w:between w:space="0" w:sz="0" w:val="nil"/>
         </w:pBdr>
         <w:shd w:fill="auto" w:val="clear"/>
-        <w:contextualSpacing w:val="0"/>
         <w:rPr>
           <w:color w:val="000000"/>
         </w:rPr>
@@ -5950,7 +5866,6 @@
           <w:between w:space="0" w:sz="0" w:val="nil"/>
         </w:pBdr>
         <w:shd w:fill="auto" w:val="clear"/>
-        <w:contextualSpacing w:val="0"/>
         <w:rPr>
           <w:color w:val="000000"/>
         </w:rPr>
@@ -6014,7 +5929,6 @@
           <w:between w:space="0" w:sz="0" w:val="nil"/>
         </w:pBdr>
         <w:shd w:fill="auto" w:val="clear"/>
-        <w:contextualSpacing w:val="0"/>
         <w:rPr>
           <w:color w:val="000000"/>
         </w:rPr>
@@ -6142,7 +6056,6 @@
           <w:between w:space="0" w:sz="0" w:val="nil"/>
         </w:pBdr>
         <w:shd w:fill="auto" w:val="clear"/>
-        <w:contextualSpacing w:val="0"/>
         <w:rPr>
           <w:color w:val="000000"/>
         </w:rPr>
@@ -6183,7 +6096,6 @@
           <w:between w:space="0" w:sz="0" w:val="nil"/>
         </w:pBdr>
         <w:shd w:fill="auto" w:val="clear"/>
-        <w:contextualSpacing w:val="0"/>
         <w:rPr>
           <w:color w:val="000000"/>
         </w:rPr>
@@ -6224,7 +6136,6 @@
           <w:between w:space="0" w:sz="0" w:val="nil"/>
         </w:pBdr>
         <w:shd w:fill="auto" w:val="clear"/>
-        <w:contextualSpacing w:val="0"/>
         <w:rPr>
           <w:color w:val="000000"/>
         </w:rPr>
@@ -6265,7 +6176,6 @@
           <w:between w:space="0" w:sz="0" w:val="nil"/>
         </w:pBdr>
         <w:shd w:fill="auto" w:val="clear"/>
-        <w:contextualSpacing w:val="0"/>
         <w:rPr>
           <w:color w:val="000000"/>
         </w:rPr>
@@ -6367,7 +6277,6 @@
           <w:between w:space="0" w:sz="0" w:val="nil"/>
         </w:pBdr>
         <w:shd w:fill="auto" w:val="clear"/>
-        <w:contextualSpacing w:val="0"/>
         <w:rPr>
           <w:color w:val="000000"/>
         </w:rPr>
@@ -6425,7 +6334,6 @@
           <w:between w:space="0" w:sz="0" w:val="nil"/>
         </w:pBdr>
         <w:shd w:fill="auto" w:val="clear"/>
-        <w:contextualSpacing w:val="0"/>
         <w:rPr>
           <w:color w:val="000000"/>
         </w:rPr>
@@ -6506,7 +6414,6 @@
           <w:between w:space="0" w:sz="0" w:val="nil"/>
         </w:pBdr>
         <w:shd w:fill="auto" w:val="clear"/>
-        <w:contextualSpacing w:val="0"/>
         <w:rPr/>
       </w:pPr>
       <w:r>
